--- a/TUT/DSA.docx
+++ b/TUT/DSA.docx
@@ -118,6 +118,426 @@
           <w:szCs w:val="20"/>
         </w:rPr>
         <w:t xml:space="preserve"> notes………..</w:t>
+      </w:r>
+    </w:p>
+    <w:p>
+      <w:pPr>
+        <w:rPr>
+          <w:b/>
+          <w:bCs/>
+          <w:sz w:val="20"/>
+          <w:szCs w:val="20"/>
+        </w:rPr>
+      </w:pPr>
+    </w:p>
+    <w:p>
+      <w:pPr>
+        <w:jc w:val="center"/>
+        <w:rPr>
+          <w:b/>
+          <w:bCs/>
+          <w:sz w:val="36"/>
+          <w:szCs w:val="36"/>
+        </w:rPr>
+      </w:pPr>
+      <w:r>
+        <w:rPr>
+          <w:b/>
+          <w:bCs/>
+          <w:sz w:val="36"/>
+          <w:szCs w:val="36"/>
+        </w:rPr>
+        <w:t>ARRAY</w:t>
+      </w:r>
+    </w:p>
+    <w:p>
+      <w:pPr>
+        <w:rPr>
+          <w:b/>
+          <w:bCs/>
+          <w:sz w:val="20"/>
+          <w:szCs w:val="20"/>
+        </w:rPr>
+      </w:pPr>
+    </w:p>
+    <w:p>
+      <w:pPr>
+        <w:rPr>
+          <w:b/>
+          <w:bCs/>
+          <w:sz w:val="20"/>
+          <w:szCs w:val="20"/>
+        </w:rPr>
+      </w:pPr>
+    </w:p>
+    <w:p>
+      <w:pPr>
+        <w:rPr>
+          <w:b/>
+          <w:bCs/>
+          <w:sz w:val="20"/>
+          <w:szCs w:val="20"/>
+        </w:rPr>
+      </w:pPr>
+      <w:r>
+        <w:rPr>
+          <w:noProof/>
+        </w:rPr>
+        <w:drawing>
+          <wp:inline distT="0" distB="0" distL="0" distR="0" wp14:anchorId="6A7F54A0" wp14:editId="613CFF16">
+            <wp:extent cx="7236460" cy="3618230"/>
+            <wp:effectExtent l="0" t="0" r="2540" b="1270"/>
+            <wp:docPr id="1288071513" name="Picture 2" descr="Array Data Structure Guide - GeeksforGeeks"/>
+            <wp:cNvGraphicFramePr>
+              <a:graphicFrameLocks xmlns:a="http://schemas.openxmlformats.org/drawingml/2006/main" noChangeAspect="1"/>
+            </wp:cNvGraphicFramePr>
+            <a:graphic xmlns:a="http://schemas.openxmlformats.org/drawingml/2006/main">
+              <a:graphicData uri="http://schemas.openxmlformats.org/drawingml/2006/picture">
+                <pic:pic xmlns:pic="http://schemas.openxmlformats.org/drawingml/2006/picture">
+                  <pic:nvPicPr>
+                    <pic:cNvPr id="0" name="Picture 3" descr="Array Data Structure Guide - GeeksforGeeks"/>
+                    <pic:cNvPicPr>
+                      <a:picLocks noChangeAspect="1" noChangeArrowheads="1"/>
+                    </pic:cNvPicPr>
+                  </pic:nvPicPr>
+                  <pic:blipFill>
+                    <a:blip r:embed="rId7">
+                      <a:extLst>
+                        <a:ext uri="{28A0092B-C50C-407E-A947-70E740481C1C}">
+                          <a14:useLocalDpi xmlns:a14="http://schemas.microsoft.com/office/drawing/2010/main" val="0"/>
+                        </a:ext>
+                      </a:extLst>
+                    </a:blip>
+                    <a:srcRect/>
+                    <a:stretch>
+                      <a:fillRect/>
+                    </a:stretch>
+                  </pic:blipFill>
+                  <pic:spPr bwMode="auto">
+                    <a:xfrm>
+                      <a:off x="0" y="0"/>
+                      <a:ext cx="7236460" cy="3618230"/>
+                    </a:xfrm>
+                    <a:prstGeom prst="rect">
+                      <a:avLst/>
+                    </a:prstGeom>
+                    <a:noFill/>
+                    <a:ln>
+                      <a:noFill/>
+                    </a:ln>
+                  </pic:spPr>
+                </pic:pic>
+              </a:graphicData>
+            </a:graphic>
+          </wp:inline>
+        </w:drawing>
+      </w:r>
+    </w:p>
+    <w:p>
+      <w:pPr>
+        <w:rPr>
+          <w:b/>
+          <w:bCs/>
+          <w:sz w:val="20"/>
+          <w:szCs w:val="20"/>
+        </w:rPr>
+      </w:pPr>
+    </w:p>
+    <w:p>
+      <w:pPr>
+        <w:rPr>
+          <w:b/>
+          <w:bCs/>
+          <w:sz w:val="20"/>
+          <w:szCs w:val="20"/>
+        </w:rPr>
+      </w:pPr>
+      <w:r>
+        <w:rPr>
+          <w:b/>
+          <w:bCs/>
+          <w:sz w:val="20"/>
+          <w:szCs w:val="20"/>
+        </w:rPr>
+        <w:t>Advantages of Arrays:</w:t>
+      </w:r>
+    </w:p>
+    <w:p>
+      <w:pPr>
+        <w:numPr>
+          <w:ilvl w:val="0"/>
+          <w:numId w:val="10"/>
+        </w:numPr>
+        <w:rPr>
+          <w:b/>
+          <w:bCs/>
+          <w:sz w:val="20"/>
+          <w:szCs w:val="20"/>
+        </w:rPr>
+      </w:pPr>
+      <w:r>
+        <w:rPr>
+          <w:b/>
+          <w:bCs/>
+          <w:sz w:val="20"/>
+          <w:szCs w:val="20"/>
+        </w:rPr>
+        <w:t>Fast access due to indexing.</w:t>
+      </w:r>
+    </w:p>
+    <w:p>
+      <w:pPr>
+        <w:numPr>
+          <w:ilvl w:val="0"/>
+          <w:numId w:val="10"/>
+        </w:numPr>
+        <w:rPr>
+          <w:b/>
+          <w:bCs/>
+          <w:sz w:val="20"/>
+          <w:szCs w:val="20"/>
+        </w:rPr>
+      </w:pPr>
+      <w:r>
+        <w:rPr>
+          <w:b/>
+          <w:bCs/>
+          <w:sz w:val="20"/>
+          <w:szCs w:val="20"/>
+        </w:rPr>
+        <w:t>Easy to implement and use.</w:t>
+      </w:r>
+    </w:p>
+    <w:p>
+      <w:pPr>
+        <w:rPr>
+          <w:b/>
+          <w:bCs/>
+          <w:sz w:val="20"/>
+          <w:szCs w:val="20"/>
+        </w:rPr>
+      </w:pPr>
+      <w:r>
+        <w:rPr>
+          <w:b/>
+          <w:bCs/>
+          <w:sz w:val="20"/>
+          <w:szCs w:val="20"/>
+        </w:rPr>
+        <w:t>Disadvantages of Arrays:</w:t>
+      </w:r>
+    </w:p>
+    <w:p>
+      <w:pPr>
+        <w:numPr>
+          <w:ilvl w:val="0"/>
+          <w:numId w:val="11"/>
+        </w:numPr>
+        <w:rPr>
+          <w:b/>
+          <w:bCs/>
+          <w:sz w:val="20"/>
+          <w:szCs w:val="20"/>
+        </w:rPr>
+      </w:pPr>
+      <w:r>
+        <w:rPr>
+          <w:b/>
+          <w:bCs/>
+          <w:sz w:val="20"/>
+          <w:szCs w:val="20"/>
+        </w:rPr>
+        <w:t>Fixed Size: In static arrays, the size must be known beforehand.</w:t>
+      </w:r>
+    </w:p>
+    <w:p>
+      <w:pPr>
+        <w:numPr>
+          <w:ilvl w:val="0"/>
+          <w:numId w:val="11"/>
+        </w:numPr>
+        <w:rPr>
+          <w:b/>
+          <w:bCs/>
+          <w:sz w:val="20"/>
+          <w:szCs w:val="20"/>
+        </w:rPr>
+      </w:pPr>
+      <w:r>
+        <w:rPr>
+          <w:b/>
+          <w:bCs/>
+          <w:sz w:val="20"/>
+          <w:szCs w:val="20"/>
+        </w:rPr>
+        <w:t>Costly Insertion and Deletion: Inserting or deleting elements at positions other than the end requires shifting, which is time-consuming (O(n)).</w:t>
+      </w:r>
+    </w:p>
+    <w:p>
+      <w:pPr>
+        <w:rPr>
+          <w:b/>
+          <w:bCs/>
+          <w:sz w:val="20"/>
+          <w:szCs w:val="20"/>
+        </w:rPr>
+      </w:pPr>
+    </w:p>
+    <w:p>
+      <w:pPr>
+        <w:rPr>
+          <w:b/>
+          <w:bCs/>
+          <w:sz w:val="20"/>
+          <w:szCs w:val="20"/>
+        </w:rPr>
+      </w:pPr>
+    </w:p>
+    <w:p>
+      <w:pPr>
+        <w:rPr>
+          <w:b/>
+          <w:bCs/>
+          <w:sz w:val="20"/>
+          <w:szCs w:val="20"/>
+        </w:rPr>
+      </w:pPr>
+      <w:r>
+        <w:rPr>
+          <w:noProof/>
+        </w:rPr>
+        <w:lastRenderedPageBreak/>
+        <w:drawing>
+          <wp:inline distT="0" distB="0" distL="0" distR="0" wp14:anchorId="3AE2D6F8" wp14:editId="212ED39A">
+            <wp:extent cx="7236460" cy="4070350"/>
+            <wp:effectExtent l="0" t="0" r="2540" b="6350"/>
+            <wp:docPr id="1430361259" name="Picture 1" descr="Array Operations in Data Structure - DSA Course - Coding With Clicks"/>
+            <wp:cNvGraphicFramePr>
+              <a:graphicFrameLocks xmlns:a="http://schemas.openxmlformats.org/drawingml/2006/main" noChangeAspect="1"/>
+            </wp:cNvGraphicFramePr>
+            <a:graphic xmlns:a="http://schemas.openxmlformats.org/drawingml/2006/main">
+              <a:graphicData uri="http://schemas.openxmlformats.org/drawingml/2006/picture">
+                <pic:pic xmlns:pic="http://schemas.openxmlformats.org/drawingml/2006/picture">
+                  <pic:nvPicPr>
+                    <pic:cNvPr id="0" name="Picture 1" descr="Array Operations in Data Structure - DSA Course - Coding With Clicks"/>
+                    <pic:cNvPicPr>
+                      <a:picLocks noChangeAspect="1" noChangeArrowheads="1"/>
+                    </pic:cNvPicPr>
+                  </pic:nvPicPr>
+                  <pic:blipFill>
+                    <a:blip r:embed="rId8">
+                      <a:extLst>
+                        <a:ext uri="{28A0092B-C50C-407E-A947-70E740481C1C}">
+                          <a14:useLocalDpi xmlns:a14="http://schemas.microsoft.com/office/drawing/2010/main" val="0"/>
+                        </a:ext>
+                      </a:extLst>
+                    </a:blip>
+                    <a:srcRect/>
+                    <a:stretch>
+                      <a:fillRect/>
+                    </a:stretch>
+                  </pic:blipFill>
+                  <pic:spPr bwMode="auto">
+                    <a:xfrm>
+                      <a:off x="0" y="0"/>
+                      <a:ext cx="7236460" cy="4070350"/>
+                    </a:xfrm>
+                    <a:prstGeom prst="rect">
+                      <a:avLst/>
+                    </a:prstGeom>
+                    <a:noFill/>
+                    <a:ln>
+                      <a:noFill/>
+                    </a:ln>
+                  </pic:spPr>
+                </pic:pic>
+              </a:graphicData>
+            </a:graphic>
+          </wp:inline>
+        </w:drawing>
+      </w:r>
+    </w:p>
+    <w:p>
+      <w:pPr>
+        <w:rPr>
+          <w:b/>
+          <w:bCs/>
+          <w:sz w:val="20"/>
+          <w:szCs w:val="20"/>
+        </w:rPr>
+      </w:pPr>
+    </w:p>
+    <w:p>
+      <w:pPr>
+        <w:rPr>
+          <w:b/>
+          <w:bCs/>
+          <w:sz w:val="20"/>
+          <w:szCs w:val="20"/>
+        </w:rPr>
+      </w:pPr>
+    </w:p>
+    <w:p>
+      <w:pPr>
+        <w:rPr>
+          <w:b/>
+          <w:bCs/>
+          <w:sz w:val="20"/>
+          <w:szCs w:val="20"/>
+        </w:rPr>
+      </w:pPr>
+      <w:r>
+        <w:rPr>
+          <w:noProof/>
+        </w:rPr>
+        <w:drawing>
+          <wp:inline distT="0" distB="0" distL="0" distR="0" wp14:anchorId="6FE2AB21" wp14:editId="25764F6E">
+            <wp:extent cx="5628005" cy="3695700"/>
+            <wp:effectExtent l="0" t="0" r="0" b="0"/>
+            <wp:docPr id="1870599890" name="Picture 3" descr="Data Structures And Algorithms | Data Structures Interview Questions"/>
+            <wp:cNvGraphicFramePr>
+              <a:graphicFrameLocks xmlns:a="http://schemas.openxmlformats.org/drawingml/2006/main" noChangeAspect="1"/>
+            </wp:cNvGraphicFramePr>
+            <a:graphic xmlns:a="http://schemas.openxmlformats.org/drawingml/2006/main">
+              <a:graphicData uri="http://schemas.openxmlformats.org/drawingml/2006/picture">
+                <pic:pic xmlns:pic="http://schemas.openxmlformats.org/drawingml/2006/picture">
+                  <pic:nvPicPr>
+                    <pic:cNvPr id="0" name="Picture 5" descr="Data Structures And Algorithms | Data Structures Interview Questions"/>
+                    <pic:cNvPicPr>
+                      <a:picLocks noChangeAspect="1" noChangeArrowheads="1"/>
+                    </pic:cNvPicPr>
+                  </pic:nvPicPr>
+                  <pic:blipFill>
+                    <a:blip r:embed="rId9">
+                      <a:extLst>
+                        <a:ext uri="{28A0092B-C50C-407E-A947-70E740481C1C}">
+                          <a14:useLocalDpi xmlns:a14="http://schemas.microsoft.com/office/drawing/2010/main" val="0"/>
+                        </a:ext>
+                      </a:extLst>
+                    </a:blip>
+                    <a:srcRect/>
+                    <a:stretch>
+                      <a:fillRect/>
+                    </a:stretch>
+                  </pic:blipFill>
+                  <pic:spPr bwMode="auto">
+                    <a:xfrm>
+                      <a:off x="0" y="0"/>
+                      <a:ext cx="5628005" cy="3695700"/>
+                    </a:xfrm>
+                    <a:prstGeom prst="rect">
+                      <a:avLst/>
+                    </a:prstGeom>
+                    <a:noFill/>
+                    <a:ln>
+                      <a:noFill/>
+                    </a:ln>
+                  </pic:spPr>
+                </pic:pic>
+              </a:graphicData>
+            </a:graphic>
+          </wp:inline>
+        </w:drawing>
       </w:r>
     </w:p>
     <w:p>
@@ -236,7 +656,7 @@
                     </pic:cNvPicPr>
                   </pic:nvPicPr>
                   <pic:blipFill>
-                    <a:blip r:embed="rId7">
+                    <a:blip r:embed="rId10">
                       <a:extLst>
                         <a:ext uri="{28A0092B-C50C-407E-A947-70E740481C1C}">
                           <a14:useLocalDpi xmlns:a14="http://schemas.microsoft.com/office/drawing/2010/main" val="0"/>
@@ -368,7 +788,7 @@
                     <pic:cNvPicPr/>
                   </pic:nvPicPr>
                   <pic:blipFill>
-                    <a:blip r:embed="rId8"/>
+                    <a:blip r:embed="rId11"/>
                     <a:stretch>
                       <a:fillRect/>
                     </a:stretch>
@@ -482,7 +902,6 @@
           <w:lang w:eastAsia="en-IN"/>
           <w14:ligatures w14:val="none"/>
         </w:rPr>
-        <w:lastRenderedPageBreak/>
         <w:t></w:t>
       </w:r>
       <w:r>
@@ -573,7 +992,7 @@
           <w:szCs w:val="28"/>
         </w:rPr>
       </w:pPr>
-      <w:hyperlink r:id="rId9" w:history="1">
+      <w:hyperlink r:id="rId12" w:history="1">
         <w:r>
           <w:rPr>
             <w:b/>
@@ -594,7 +1013,7 @@
           <w:szCs w:val="20"/>
         </w:rPr>
       </w:pPr>
-      <w:hyperlink r:id="rId10" w:history="1">
+      <w:hyperlink r:id="rId13" w:history="1">
         <w:r>
           <w:rPr>
             <w:b/>
@@ -643,7 +1062,7 @@
                     <pic:cNvPicPr/>
                   </pic:nvPicPr>
                   <pic:blipFill>
-                    <a:blip r:embed="rId11"/>
+                    <a:blip r:embed="rId14"/>
                     <a:stretch>
                       <a:fillRect/>
                     </a:stretch>
@@ -683,7 +1102,7 @@
           <w:szCs w:val="20"/>
         </w:rPr>
       </w:pPr>
-      <w:hyperlink r:id="rId12" w:history="1">
+      <w:hyperlink r:id="rId15" w:history="1">
         <w:r>
           <w:rPr>
             <w:b/>
@@ -728,7 +1147,7 @@
                     <pic:cNvPicPr/>
                   </pic:nvPicPr>
                   <pic:blipFill>
-                    <a:blip r:embed="rId13"/>
+                    <a:blip r:embed="rId16"/>
                     <a:stretch>
                       <a:fillRect/>
                     </a:stretch>
@@ -778,7 +1197,7 @@
           <w:szCs w:val="20"/>
         </w:rPr>
       </w:pPr>
-      <w:hyperlink r:id="rId14" w:history="1">
+      <w:hyperlink r:id="rId17" w:history="1">
         <w:r>
           <w:rPr>
             <w:b/>
@@ -821,7 +1240,7 @@
                     </pic:cNvPicPr>
                   </pic:nvPicPr>
                   <pic:blipFill>
-                    <a:blip r:embed="rId15">
+                    <a:blip r:embed="rId18">
                       <a:extLst>
                         <a:ext uri="{28A0092B-C50C-407E-A947-70E740481C1C}">
                           <a14:useLocalDpi xmlns:a14="http://schemas.microsoft.com/office/drawing/2010/main" val="0"/>
@@ -882,7 +1301,7 @@
           <w:szCs w:val="20"/>
         </w:rPr>
       </w:pPr>
-      <w:hyperlink r:id="rId16" w:history="1">
+      <w:hyperlink r:id="rId19" w:history="1">
         <w:r>
           <w:rPr>
             <w:b/>
@@ -917,7 +1336,6 @@
         <w:rPr>
           <w:noProof/>
         </w:rPr>
-        <w:lastRenderedPageBreak/>
         <w:drawing>
           <wp:inline distT="0" distB="0" distL="0" distR="0" wp14:anchorId="145DD037" wp14:editId="1F610AF4">
             <wp:extent cx="7236460" cy="1617345"/>
@@ -936,7 +1354,7 @@
                     </pic:cNvPicPr>
                   </pic:nvPicPr>
                   <pic:blipFill>
-                    <a:blip r:embed="rId17">
+                    <a:blip r:embed="rId20">
                       <a:extLst>
                         <a:ext uri="{28A0092B-C50C-407E-A947-70E740481C1C}">
                           <a14:useLocalDpi xmlns:a14="http://schemas.microsoft.com/office/drawing/2010/main" val="0"/>
@@ -1083,7 +1501,7 @@
                     </pic:cNvPicPr>
                   </pic:nvPicPr>
                   <pic:blipFill rotWithShape="1">
-                    <a:blip r:embed="rId18">
+                    <a:blip r:embed="rId21">
                       <a:extLst>
                         <a:ext uri="{28A0092B-C50C-407E-A947-70E740481C1C}">
                           <a14:useLocalDpi xmlns:a14="http://schemas.microsoft.com/office/drawing/2010/main" val="0"/>
@@ -1734,7 +2152,6 @@
         <w:rPr>
           <w:noProof/>
         </w:rPr>
-        <w:lastRenderedPageBreak/>
         <w:drawing>
           <wp:inline distT="0" distB="0" distL="0" distR="0" wp14:anchorId="070B4D12" wp14:editId="3B619B49">
             <wp:extent cx="7236460" cy="2968285"/>
@@ -1753,7 +2170,7 @@
                     </pic:cNvPicPr>
                   </pic:nvPicPr>
                   <pic:blipFill rotWithShape="1">
-                    <a:blip r:embed="rId19">
+                    <a:blip r:embed="rId22">
                       <a:extLst>
                         <a:ext uri="{28A0092B-C50C-407E-A947-70E740481C1C}">
                           <a14:useLocalDpi xmlns:a14="http://schemas.microsoft.com/office/drawing/2010/main" val="0"/>
@@ -1954,6 +2371,7 @@
           <w:lang w:eastAsia="en-IN"/>
           <w14:ligatures w14:val="none"/>
         </w:rPr>
+        <w:lastRenderedPageBreak/>
         <w:t>– </w:t>
       </w:r>
       <w:r>
@@ -2286,7 +2704,6 @@
           <w:sz w:val="72"/>
           <w:szCs w:val="72"/>
         </w:rPr>
-        <w:lastRenderedPageBreak/>
         <w:t>Recursion</w:t>
       </w:r>
     </w:p>
@@ -2341,22 +2758,8 @@
           <w:lang w:eastAsia="en-IN"/>
           <w14:ligatures w14:val="none"/>
         </w:rPr>
-        <w:t xml:space="preserve">function is called as recursive </w:t>
-      </w:r>
-      <w:proofErr w:type="gramStart"/>
-      <w:r>
-        <w:rPr>
-          <w:rFonts w:ascii="Consolas" w:eastAsia="Times New Roman" w:hAnsi="Consolas" w:cs="Times New Roman"/>
-          <w:color w:val="6A9955"/>
-          <w:kern w:val="0"/>
-          <w:sz w:val="21"/>
-          <w:szCs w:val="21"/>
-          <w:lang w:eastAsia="en-IN"/>
-          <w14:ligatures w14:val="none"/>
-        </w:rPr>
-        <w:t>function..</w:t>
-      </w:r>
-      <w:proofErr w:type="gramEnd"/>
+        <w:t>function is called as recursive function..</w:t>
+      </w:r>
     </w:p>
     <w:p>
       <w:pPr>
@@ -2382,6 +2785,7 @@
         <w:rPr>
           <w:noProof/>
         </w:rPr>
+        <w:lastRenderedPageBreak/>
         <w:drawing>
           <wp:inline distT="0" distB="0" distL="0" distR="0" wp14:anchorId="067B6050" wp14:editId="3D570234">
             <wp:extent cx="7236460" cy="5114925"/>
@@ -2400,7 +2804,7 @@
                     </pic:cNvPicPr>
                   </pic:nvPicPr>
                   <pic:blipFill>
-                    <a:blip r:embed="rId20" cstate="print">
+                    <a:blip r:embed="rId23" cstate="print">
                       <a:extLst>
                         <a:ext uri="{28A0092B-C50C-407E-A947-70E740481C1C}">
                           <a14:useLocalDpi xmlns:a14="http://schemas.microsoft.com/office/drawing/2010/main" val="0"/>
@@ -2622,7 +3026,6 @@
           <w:sz w:val="72"/>
           <w:szCs w:val="72"/>
         </w:rPr>
-        <w:lastRenderedPageBreak/>
         <w:t>Trees</w:t>
       </w:r>
     </w:p>
@@ -2658,6 +3061,7 @@
           <w:lang w:eastAsia="en-IN"/>
           <w14:ligatures w14:val="none"/>
         </w:rPr>
+        <w:lastRenderedPageBreak/>
         <w:t></w:t>
       </w:r>
       <w:r>
@@ -3082,7 +3486,7 @@
                     </pic:cNvPicPr>
                   </pic:nvPicPr>
                   <pic:blipFill>
-                    <a:blip r:embed="rId21">
+                    <a:blip r:embed="rId24">
                       <a:extLst>
                         <a:ext uri="{28A0092B-C50C-407E-A947-70E740481C1C}">
                           <a14:useLocalDpi xmlns:a14="http://schemas.microsoft.com/office/drawing/2010/main" val="0"/>
@@ -3155,7 +3559,7 @@
                     </pic:cNvPicPr>
                   </pic:nvPicPr>
                   <pic:blipFill>
-                    <a:blip r:embed="rId22">
+                    <a:blip r:embed="rId25">
                       <a:extLst>
                         <a:ext uri="{28A0092B-C50C-407E-A947-70E740481C1C}">
                           <a14:useLocalDpi xmlns:a14="http://schemas.microsoft.com/office/drawing/2010/main" val="0"/>
@@ -3216,21 +3620,8 @@
           <w:lang w:eastAsia="en-IN"/>
           <w14:ligatures w14:val="none"/>
         </w:rPr>
-        <w:t xml:space="preserve">Types of </w:t>
-      </w:r>
-      <w:proofErr w:type="gramStart"/>
-      <w:r>
-        <w:rPr>
-          <w:rFonts w:ascii="var(--font-serif)" w:eastAsia="Times New Roman" w:hAnsi="var(--font-serif)" w:cs="Times New Roman"/>
-          <w:kern w:val="0"/>
-          <w:sz w:val="36"/>
-          <w:szCs w:val="36"/>
-          <w:lang w:eastAsia="en-IN"/>
-          <w14:ligatures w14:val="none"/>
-        </w:rPr>
-        <w:t>Graph</w:t>
-      </w:r>
-      <w:proofErr w:type="gramEnd"/>
+        <w:t>Types of Graph</w:t>
+      </w:r>
     </w:p>
     <w:p>
       <w:pPr>
@@ -3385,9 +3776,9 @@
     </w:p>
     <w:p/>
     <w:sectPr>
-      <w:footerReference w:type="even" r:id="rId23"/>
-      <w:footerReference w:type="default" r:id="rId24"/>
-      <w:footerReference w:type="first" r:id="rId25"/>
+      <w:footerReference w:type="even" r:id="rId26"/>
+      <w:footerReference w:type="default" r:id="rId27"/>
+      <w:footerReference w:type="first" r:id="rId28"/>
       <w:pgSz w:w="11906" w:h="16838"/>
       <w:pgMar w:top="255" w:right="255" w:bottom="255" w:left="255" w:header="708" w:footer="708" w:gutter="0"/>
       <w:cols w:space="708"/>
@@ -3480,6 +3871,155 @@
 <file path=word/numbering.xml><?xml version="1.0" encoding="utf-8"?>
 <w:numbering xmlns:wpc="http://schemas.microsoft.com/office/word/2010/wordprocessingCanvas" xmlns:cx="http://schemas.microsoft.com/office/drawing/2014/chartex" xmlns:cx1="http://schemas.microsoft.com/office/drawing/2015/9/8/chartex" xmlns:cx2="http://schemas.microsoft.com/office/drawing/2015/10/21/chartex" xmlns:cx3="http://schemas.microsoft.com/office/drawing/2016/5/9/chartex" xmlns:cx4="http://schemas.microsoft.com/office/drawing/2016/5/10/chartex" xmlns:cx5="http://schemas.microsoft.com/office/drawing/2016/5/11/chartex" xmlns:cx6="http://schemas.microsoft.com/office/drawing/2016/5/12/chartex" xmlns:cx7="http://schemas.microsoft.com/office/drawing/2016/5/13/chartex" xmlns:cx8="http://schemas.microsoft.com/office/drawing/2016/5/14/chartex" xmlns:mc="http://schemas.openxmlformats.org/markup-compatibility/2006" xmlns:aink="http://schemas.microsoft.com/office/drawing/2016/ink" xmlns:am3d="http://schemas.microsoft.com/office/drawing/2017/model3d" xmlns:o="urn:schemas-microsoft-com:office:office" xmlns:oel="http://schemas.microsoft.com/office/2019/extlst" xmlns:r="http://schemas.openxmlformats.org/officeDocument/2006/relationships" xmlns:m="http://schemas.openxmlformats.org/officeDocument/2006/math" xmlns:v="urn:schemas-microsoft-com:vml" xmlns:wp14="http://schemas.microsoft.com/office/word/2010/wordprocessingDrawing" xmlns:wp="http://schemas.openxmlformats.org/drawingml/2006/wordprocessingDrawing" xmlns:w10="urn:schemas-microsoft-com:office:word" xmlns:w="http://schemas.openxmlformats.org/wordprocessingml/2006/main" xmlns:w14="http://schemas.microsoft.com/office/word/2010/wordml" xmlns:w15="http://schemas.microsoft.com/office/word/2012/wordml" xmlns:w16cex="http://schemas.microsoft.com/office/word/2018/wordml/cex" xmlns:w16cid="http://schemas.microsoft.com/office/word/2016/wordml/cid" xmlns:w16="http://schemas.microsoft.com/office/word/2018/wordml" xmlns:w16du="http://schemas.microsoft.com/office/word/2023/wordml/word16du" xmlns:w16sdtdh="http://schemas.microsoft.com/office/word/2020/wordml/sdtdatahash" xmlns:w16se="http://schemas.microsoft.com/office/word/2015/wordml/symex" xmlns:wpg="http://schemas.microsoft.com/office/word/2010/wordprocessingGroup" xmlns:wpi="http://schemas.microsoft.com/office/word/2010/wordprocessingInk" xmlns:wne="http://schemas.microsoft.com/office/word/2006/wordml" xmlns:wps="http://schemas.microsoft.com/office/word/2010/wordprocessingShape" mc:Ignorable="w14 w15 w16se w16cid w16 w16cex w16sdtdh w16du wp14">
   <w:abstractNum w:abstractNumId="0" w15:restartNumberingAfterBreak="0">
+    <w:nsid w:val="03E2141D"/>
+    <w:multiLevelType w:val="multilevel"/>
+    <w:tmpl w:val="A4E6AAC0"/>
+    <w:lvl w:ilvl="0">
+      <w:start w:val="1"/>
+      <w:numFmt w:val="bullet"/>
+      <w:lvlText w:val=""/>
+      <w:lvlJc w:val="left"/>
+      <w:pPr>
+        <w:tabs>
+          <w:tab w:val="num" w:pos="720"/>
+        </w:tabs>
+        <w:ind w:left="720" w:hanging="360"/>
+      </w:pPr>
+      <w:rPr>
+        <w:rFonts w:ascii="Symbol" w:hAnsi="Symbol" w:hint="default"/>
+        <w:sz w:val="20"/>
+      </w:rPr>
+    </w:lvl>
+    <w:lvl w:ilvl="1" w:tentative="1">
+      <w:start w:val="1"/>
+      <w:numFmt w:val="bullet"/>
+      <w:lvlText w:val="o"/>
+      <w:lvlJc w:val="left"/>
+      <w:pPr>
+        <w:tabs>
+          <w:tab w:val="num" w:pos="1440"/>
+        </w:tabs>
+        <w:ind w:left="1440" w:hanging="360"/>
+      </w:pPr>
+      <w:rPr>
+        <w:rFonts w:ascii="Courier New" w:hAnsi="Courier New" w:hint="default"/>
+        <w:sz w:val="20"/>
+      </w:rPr>
+    </w:lvl>
+    <w:lvl w:ilvl="2" w:tentative="1">
+      <w:start w:val="1"/>
+      <w:numFmt w:val="bullet"/>
+      <w:lvlText w:val=""/>
+      <w:lvlJc w:val="left"/>
+      <w:pPr>
+        <w:tabs>
+          <w:tab w:val="num" w:pos="2160"/>
+        </w:tabs>
+        <w:ind w:left="2160" w:hanging="360"/>
+      </w:pPr>
+      <w:rPr>
+        <w:rFonts w:ascii="Wingdings" w:hAnsi="Wingdings" w:hint="default"/>
+        <w:sz w:val="20"/>
+      </w:rPr>
+    </w:lvl>
+    <w:lvl w:ilvl="3" w:tentative="1">
+      <w:start w:val="1"/>
+      <w:numFmt w:val="bullet"/>
+      <w:lvlText w:val=""/>
+      <w:lvlJc w:val="left"/>
+      <w:pPr>
+        <w:tabs>
+          <w:tab w:val="num" w:pos="2880"/>
+        </w:tabs>
+        <w:ind w:left="2880" w:hanging="360"/>
+      </w:pPr>
+      <w:rPr>
+        <w:rFonts w:ascii="Wingdings" w:hAnsi="Wingdings" w:hint="default"/>
+        <w:sz w:val="20"/>
+      </w:rPr>
+    </w:lvl>
+    <w:lvl w:ilvl="4" w:tentative="1">
+      <w:start w:val="1"/>
+      <w:numFmt w:val="bullet"/>
+      <w:lvlText w:val=""/>
+      <w:lvlJc w:val="left"/>
+      <w:pPr>
+        <w:tabs>
+          <w:tab w:val="num" w:pos="3600"/>
+        </w:tabs>
+        <w:ind w:left="3600" w:hanging="360"/>
+      </w:pPr>
+      <w:rPr>
+        <w:rFonts w:ascii="Wingdings" w:hAnsi="Wingdings" w:hint="default"/>
+        <w:sz w:val="20"/>
+      </w:rPr>
+    </w:lvl>
+    <w:lvl w:ilvl="5" w:tentative="1">
+      <w:start w:val="1"/>
+      <w:numFmt w:val="bullet"/>
+      <w:lvlText w:val=""/>
+      <w:lvlJc w:val="left"/>
+      <w:pPr>
+        <w:tabs>
+          <w:tab w:val="num" w:pos="4320"/>
+        </w:tabs>
+        <w:ind w:left="4320" w:hanging="360"/>
+      </w:pPr>
+      <w:rPr>
+        <w:rFonts w:ascii="Wingdings" w:hAnsi="Wingdings" w:hint="default"/>
+        <w:sz w:val="20"/>
+      </w:rPr>
+    </w:lvl>
+    <w:lvl w:ilvl="6" w:tentative="1">
+      <w:start w:val="1"/>
+      <w:numFmt w:val="bullet"/>
+      <w:lvlText w:val=""/>
+      <w:lvlJc w:val="left"/>
+      <w:pPr>
+        <w:tabs>
+          <w:tab w:val="num" w:pos="5040"/>
+        </w:tabs>
+        <w:ind w:left="5040" w:hanging="360"/>
+      </w:pPr>
+      <w:rPr>
+        <w:rFonts w:ascii="Wingdings" w:hAnsi="Wingdings" w:hint="default"/>
+        <w:sz w:val="20"/>
+      </w:rPr>
+    </w:lvl>
+    <w:lvl w:ilvl="7" w:tentative="1">
+      <w:start w:val="1"/>
+      <w:numFmt w:val="bullet"/>
+      <w:lvlText w:val=""/>
+      <w:lvlJc w:val="left"/>
+      <w:pPr>
+        <w:tabs>
+          <w:tab w:val="num" w:pos="5760"/>
+        </w:tabs>
+        <w:ind w:left="5760" w:hanging="360"/>
+      </w:pPr>
+      <w:rPr>
+        <w:rFonts w:ascii="Wingdings" w:hAnsi="Wingdings" w:hint="default"/>
+        <w:sz w:val="20"/>
+      </w:rPr>
+    </w:lvl>
+    <w:lvl w:ilvl="8" w:tentative="1">
+      <w:start w:val="1"/>
+      <w:numFmt w:val="bullet"/>
+      <w:lvlText w:val=""/>
+      <w:lvlJc w:val="left"/>
+      <w:pPr>
+        <w:tabs>
+          <w:tab w:val="num" w:pos="6480"/>
+        </w:tabs>
+        <w:ind w:left="6480" w:hanging="360"/>
+      </w:pPr>
+      <w:rPr>
+        <w:rFonts w:ascii="Wingdings" w:hAnsi="Wingdings" w:hint="default"/>
+        <w:sz w:val="20"/>
+      </w:rPr>
+    </w:lvl>
+  </w:abstractNum>
+  <w:abstractNum w:abstractNumId="1" w15:restartNumberingAfterBreak="0">
     <w:nsid w:val="14BD3DA3"/>
     <w:multiLevelType w:val="multilevel"/>
     <w:tmpl w:val="AA10D40C"/>
@@ -3628,7 +4168,7 @@
       </w:rPr>
     </w:lvl>
   </w:abstractNum>
-  <w:abstractNum w:abstractNumId="1" w15:restartNumberingAfterBreak="0">
+  <w:abstractNum w:abstractNumId="2" w15:restartNumberingAfterBreak="0">
     <w:nsid w:val="4A294FAE"/>
     <w:multiLevelType w:val="multilevel"/>
     <w:tmpl w:val="121AD512"/>
@@ -3777,10 +4317,10 @@
       </w:rPr>
     </w:lvl>
   </w:abstractNum>
-  <w:abstractNum w:abstractNumId="2" w15:restartNumberingAfterBreak="0">
-    <w:nsid w:val="68D03FB9"/>
+  <w:abstractNum w:abstractNumId="3" w15:restartNumberingAfterBreak="0">
+    <w:nsid w:val="58904A42"/>
     <w:multiLevelType w:val="multilevel"/>
-    <w:tmpl w:val="DF6CC710"/>
+    <w:tmpl w:val="0EEA923E"/>
     <w:lvl w:ilvl="0">
       <w:start w:val="1"/>
       <w:numFmt w:val="bullet"/>
@@ -3926,123 +4466,10 @@
       </w:rPr>
     </w:lvl>
   </w:abstractNum>
-  <w:abstractNum w:abstractNumId="3" w15:restartNumberingAfterBreak="0">
-    <w:nsid w:val="6A3C5F42"/>
+  <w:abstractNum w:abstractNumId="4" w15:restartNumberingAfterBreak="0">
+    <w:nsid w:val="68D03FB9"/>
     <w:multiLevelType w:val="multilevel"/>
-    <w:tmpl w:val="5DE488BE"/>
-    <w:lvl w:ilvl="0">
-      <w:start w:val="1"/>
-      <w:numFmt w:val="decimal"/>
-      <w:lvlText w:val="%1."/>
-      <w:lvlJc w:val="left"/>
-      <w:pPr>
-        <w:tabs>
-          <w:tab w:val="num" w:pos="720"/>
-        </w:tabs>
-        <w:ind w:left="720" w:hanging="360"/>
-      </w:pPr>
-    </w:lvl>
-    <w:lvl w:ilvl="1" w:tentative="1">
-      <w:start w:val="1"/>
-      <w:numFmt w:val="decimal"/>
-      <w:lvlText w:val="%2."/>
-      <w:lvlJc w:val="left"/>
-      <w:pPr>
-        <w:tabs>
-          <w:tab w:val="num" w:pos="1440"/>
-        </w:tabs>
-        <w:ind w:left="1440" w:hanging="360"/>
-      </w:pPr>
-    </w:lvl>
-    <w:lvl w:ilvl="2" w:tentative="1">
-      <w:start w:val="1"/>
-      <w:numFmt w:val="decimal"/>
-      <w:lvlText w:val="%3."/>
-      <w:lvlJc w:val="left"/>
-      <w:pPr>
-        <w:tabs>
-          <w:tab w:val="num" w:pos="2160"/>
-        </w:tabs>
-        <w:ind w:left="2160" w:hanging="360"/>
-      </w:pPr>
-    </w:lvl>
-    <w:lvl w:ilvl="3" w:tentative="1">
-      <w:start w:val="1"/>
-      <w:numFmt w:val="decimal"/>
-      <w:lvlText w:val="%4."/>
-      <w:lvlJc w:val="left"/>
-      <w:pPr>
-        <w:tabs>
-          <w:tab w:val="num" w:pos="2880"/>
-        </w:tabs>
-        <w:ind w:left="2880" w:hanging="360"/>
-      </w:pPr>
-    </w:lvl>
-    <w:lvl w:ilvl="4" w:tentative="1">
-      <w:start w:val="1"/>
-      <w:numFmt w:val="decimal"/>
-      <w:lvlText w:val="%5."/>
-      <w:lvlJc w:val="left"/>
-      <w:pPr>
-        <w:tabs>
-          <w:tab w:val="num" w:pos="3600"/>
-        </w:tabs>
-        <w:ind w:left="3600" w:hanging="360"/>
-      </w:pPr>
-    </w:lvl>
-    <w:lvl w:ilvl="5" w:tentative="1">
-      <w:start w:val="1"/>
-      <w:numFmt w:val="decimal"/>
-      <w:lvlText w:val="%6."/>
-      <w:lvlJc w:val="left"/>
-      <w:pPr>
-        <w:tabs>
-          <w:tab w:val="num" w:pos="4320"/>
-        </w:tabs>
-        <w:ind w:left="4320" w:hanging="360"/>
-      </w:pPr>
-    </w:lvl>
-    <w:lvl w:ilvl="6" w:tentative="1">
-      <w:start w:val="1"/>
-      <w:numFmt w:val="decimal"/>
-      <w:lvlText w:val="%7."/>
-      <w:lvlJc w:val="left"/>
-      <w:pPr>
-        <w:tabs>
-          <w:tab w:val="num" w:pos="5040"/>
-        </w:tabs>
-        <w:ind w:left="5040" w:hanging="360"/>
-      </w:pPr>
-    </w:lvl>
-    <w:lvl w:ilvl="7" w:tentative="1">
-      <w:start w:val="1"/>
-      <w:numFmt w:val="decimal"/>
-      <w:lvlText w:val="%8."/>
-      <w:lvlJc w:val="left"/>
-      <w:pPr>
-        <w:tabs>
-          <w:tab w:val="num" w:pos="5760"/>
-        </w:tabs>
-        <w:ind w:left="5760" w:hanging="360"/>
-      </w:pPr>
-    </w:lvl>
-    <w:lvl w:ilvl="8" w:tentative="1">
-      <w:start w:val="1"/>
-      <w:numFmt w:val="decimal"/>
-      <w:lvlText w:val="%9."/>
-      <w:lvlJc w:val="left"/>
-      <w:pPr>
-        <w:tabs>
-          <w:tab w:val="num" w:pos="6480"/>
-        </w:tabs>
-        <w:ind w:left="6480" w:hanging="360"/>
-      </w:pPr>
-    </w:lvl>
-  </w:abstractNum>
-  <w:abstractNum w:abstractNumId="4" w15:restartNumberingAfterBreak="0">
-    <w:nsid w:val="744D6CAE"/>
-    <w:multiLevelType w:val="multilevel"/>
-    <w:tmpl w:val="50D672C8"/>
+    <w:tmpl w:val="DF6CC710"/>
     <w:lvl w:ilvl="0">
       <w:start w:val="1"/>
       <w:numFmt w:val="bullet"/>
@@ -4188,47 +4615,315 @@
       </w:rPr>
     </w:lvl>
   </w:abstractNum>
+  <w:abstractNum w:abstractNumId="5" w15:restartNumberingAfterBreak="0">
+    <w:nsid w:val="6A3C5F42"/>
+    <w:multiLevelType w:val="multilevel"/>
+    <w:tmpl w:val="5DE488BE"/>
+    <w:lvl w:ilvl="0">
+      <w:start w:val="1"/>
+      <w:numFmt w:val="decimal"/>
+      <w:lvlText w:val="%1."/>
+      <w:lvlJc w:val="left"/>
+      <w:pPr>
+        <w:tabs>
+          <w:tab w:val="num" w:pos="720"/>
+        </w:tabs>
+        <w:ind w:left="720" w:hanging="360"/>
+      </w:pPr>
+    </w:lvl>
+    <w:lvl w:ilvl="1" w:tentative="1">
+      <w:start w:val="1"/>
+      <w:numFmt w:val="decimal"/>
+      <w:lvlText w:val="%2."/>
+      <w:lvlJc w:val="left"/>
+      <w:pPr>
+        <w:tabs>
+          <w:tab w:val="num" w:pos="1440"/>
+        </w:tabs>
+        <w:ind w:left="1440" w:hanging="360"/>
+      </w:pPr>
+    </w:lvl>
+    <w:lvl w:ilvl="2" w:tentative="1">
+      <w:start w:val="1"/>
+      <w:numFmt w:val="decimal"/>
+      <w:lvlText w:val="%3."/>
+      <w:lvlJc w:val="left"/>
+      <w:pPr>
+        <w:tabs>
+          <w:tab w:val="num" w:pos="2160"/>
+        </w:tabs>
+        <w:ind w:left="2160" w:hanging="360"/>
+      </w:pPr>
+    </w:lvl>
+    <w:lvl w:ilvl="3" w:tentative="1">
+      <w:start w:val="1"/>
+      <w:numFmt w:val="decimal"/>
+      <w:lvlText w:val="%4."/>
+      <w:lvlJc w:val="left"/>
+      <w:pPr>
+        <w:tabs>
+          <w:tab w:val="num" w:pos="2880"/>
+        </w:tabs>
+        <w:ind w:left="2880" w:hanging="360"/>
+      </w:pPr>
+    </w:lvl>
+    <w:lvl w:ilvl="4" w:tentative="1">
+      <w:start w:val="1"/>
+      <w:numFmt w:val="decimal"/>
+      <w:lvlText w:val="%5."/>
+      <w:lvlJc w:val="left"/>
+      <w:pPr>
+        <w:tabs>
+          <w:tab w:val="num" w:pos="3600"/>
+        </w:tabs>
+        <w:ind w:left="3600" w:hanging="360"/>
+      </w:pPr>
+    </w:lvl>
+    <w:lvl w:ilvl="5" w:tentative="1">
+      <w:start w:val="1"/>
+      <w:numFmt w:val="decimal"/>
+      <w:lvlText w:val="%6."/>
+      <w:lvlJc w:val="left"/>
+      <w:pPr>
+        <w:tabs>
+          <w:tab w:val="num" w:pos="4320"/>
+        </w:tabs>
+        <w:ind w:left="4320" w:hanging="360"/>
+      </w:pPr>
+    </w:lvl>
+    <w:lvl w:ilvl="6" w:tentative="1">
+      <w:start w:val="1"/>
+      <w:numFmt w:val="decimal"/>
+      <w:lvlText w:val="%7."/>
+      <w:lvlJc w:val="left"/>
+      <w:pPr>
+        <w:tabs>
+          <w:tab w:val="num" w:pos="5040"/>
+        </w:tabs>
+        <w:ind w:left="5040" w:hanging="360"/>
+      </w:pPr>
+    </w:lvl>
+    <w:lvl w:ilvl="7" w:tentative="1">
+      <w:start w:val="1"/>
+      <w:numFmt w:val="decimal"/>
+      <w:lvlText w:val="%8."/>
+      <w:lvlJc w:val="left"/>
+      <w:pPr>
+        <w:tabs>
+          <w:tab w:val="num" w:pos="5760"/>
+        </w:tabs>
+        <w:ind w:left="5760" w:hanging="360"/>
+      </w:pPr>
+    </w:lvl>
+    <w:lvl w:ilvl="8" w:tentative="1">
+      <w:start w:val="1"/>
+      <w:numFmt w:val="decimal"/>
+      <w:lvlText w:val="%9."/>
+      <w:lvlJc w:val="left"/>
+      <w:pPr>
+        <w:tabs>
+          <w:tab w:val="num" w:pos="6480"/>
+        </w:tabs>
+        <w:ind w:left="6480" w:hanging="360"/>
+      </w:pPr>
+    </w:lvl>
+  </w:abstractNum>
+  <w:abstractNum w:abstractNumId="6" w15:restartNumberingAfterBreak="0">
+    <w:nsid w:val="744D6CAE"/>
+    <w:multiLevelType w:val="multilevel"/>
+    <w:tmpl w:val="50D672C8"/>
+    <w:lvl w:ilvl="0">
+      <w:start w:val="1"/>
+      <w:numFmt w:val="bullet"/>
+      <w:lvlText w:val=""/>
+      <w:lvlJc w:val="left"/>
+      <w:pPr>
+        <w:tabs>
+          <w:tab w:val="num" w:pos="720"/>
+        </w:tabs>
+        <w:ind w:left="720" w:hanging="360"/>
+      </w:pPr>
+      <w:rPr>
+        <w:rFonts w:ascii="Symbol" w:hAnsi="Symbol" w:hint="default"/>
+        <w:sz w:val="20"/>
+      </w:rPr>
+    </w:lvl>
+    <w:lvl w:ilvl="1" w:tentative="1">
+      <w:start w:val="1"/>
+      <w:numFmt w:val="bullet"/>
+      <w:lvlText w:val="o"/>
+      <w:lvlJc w:val="left"/>
+      <w:pPr>
+        <w:tabs>
+          <w:tab w:val="num" w:pos="1440"/>
+        </w:tabs>
+        <w:ind w:left="1440" w:hanging="360"/>
+      </w:pPr>
+      <w:rPr>
+        <w:rFonts w:ascii="Courier New" w:hAnsi="Courier New" w:hint="default"/>
+        <w:sz w:val="20"/>
+      </w:rPr>
+    </w:lvl>
+    <w:lvl w:ilvl="2" w:tentative="1">
+      <w:start w:val="1"/>
+      <w:numFmt w:val="bullet"/>
+      <w:lvlText w:val=""/>
+      <w:lvlJc w:val="left"/>
+      <w:pPr>
+        <w:tabs>
+          <w:tab w:val="num" w:pos="2160"/>
+        </w:tabs>
+        <w:ind w:left="2160" w:hanging="360"/>
+      </w:pPr>
+      <w:rPr>
+        <w:rFonts w:ascii="Wingdings" w:hAnsi="Wingdings" w:hint="default"/>
+        <w:sz w:val="20"/>
+      </w:rPr>
+    </w:lvl>
+    <w:lvl w:ilvl="3" w:tentative="1">
+      <w:start w:val="1"/>
+      <w:numFmt w:val="bullet"/>
+      <w:lvlText w:val=""/>
+      <w:lvlJc w:val="left"/>
+      <w:pPr>
+        <w:tabs>
+          <w:tab w:val="num" w:pos="2880"/>
+        </w:tabs>
+        <w:ind w:left="2880" w:hanging="360"/>
+      </w:pPr>
+      <w:rPr>
+        <w:rFonts w:ascii="Wingdings" w:hAnsi="Wingdings" w:hint="default"/>
+        <w:sz w:val="20"/>
+      </w:rPr>
+    </w:lvl>
+    <w:lvl w:ilvl="4" w:tentative="1">
+      <w:start w:val="1"/>
+      <w:numFmt w:val="bullet"/>
+      <w:lvlText w:val=""/>
+      <w:lvlJc w:val="left"/>
+      <w:pPr>
+        <w:tabs>
+          <w:tab w:val="num" w:pos="3600"/>
+        </w:tabs>
+        <w:ind w:left="3600" w:hanging="360"/>
+      </w:pPr>
+      <w:rPr>
+        <w:rFonts w:ascii="Wingdings" w:hAnsi="Wingdings" w:hint="default"/>
+        <w:sz w:val="20"/>
+      </w:rPr>
+    </w:lvl>
+    <w:lvl w:ilvl="5" w:tentative="1">
+      <w:start w:val="1"/>
+      <w:numFmt w:val="bullet"/>
+      <w:lvlText w:val=""/>
+      <w:lvlJc w:val="left"/>
+      <w:pPr>
+        <w:tabs>
+          <w:tab w:val="num" w:pos="4320"/>
+        </w:tabs>
+        <w:ind w:left="4320" w:hanging="360"/>
+      </w:pPr>
+      <w:rPr>
+        <w:rFonts w:ascii="Wingdings" w:hAnsi="Wingdings" w:hint="default"/>
+        <w:sz w:val="20"/>
+      </w:rPr>
+    </w:lvl>
+    <w:lvl w:ilvl="6" w:tentative="1">
+      <w:start w:val="1"/>
+      <w:numFmt w:val="bullet"/>
+      <w:lvlText w:val=""/>
+      <w:lvlJc w:val="left"/>
+      <w:pPr>
+        <w:tabs>
+          <w:tab w:val="num" w:pos="5040"/>
+        </w:tabs>
+        <w:ind w:left="5040" w:hanging="360"/>
+      </w:pPr>
+      <w:rPr>
+        <w:rFonts w:ascii="Wingdings" w:hAnsi="Wingdings" w:hint="default"/>
+        <w:sz w:val="20"/>
+      </w:rPr>
+    </w:lvl>
+    <w:lvl w:ilvl="7" w:tentative="1">
+      <w:start w:val="1"/>
+      <w:numFmt w:val="bullet"/>
+      <w:lvlText w:val=""/>
+      <w:lvlJc w:val="left"/>
+      <w:pPr>
+        <w:tabs>
+          <w:tab w:val="num" w:pos="5760"/>
+        </w:tabs>
+        <w:ind w:left="5760" w:hanging="360"/>
+      </w:pPr>
+      <w:rPr>
+        <w:rFonts w:ascii="Wingdings" w:hAnsi="Wingdings" w:hint="default"/>
+        <w:sz w:val="20"/>
+      </w:rPr>
+    </w:lvl>
+    <w:lvl w:ilvl="8" w:tentative="1">
+      <w:start w:val="1"/>
+      <w:numFmt w:val="bullet"/>
+      <w:lvlText w:val=""/>
+      <w:lvlJc w:val="left"/>
+      <w:pPr>
+        <w:tabs>
+          <w:tab w:val="num" w:pos="6480"/>
+        </w:tabs>
+        <w:ind w:left="6480" w:hanging="360"/>
+      </w:pPr>
+      <w:rPr>
+        <w:rFonts w:ascii="Wingdings" w:hAnsi="Wingdings" w:hint="default"/>
+        <w:sz w:val="20"/>
+      </w:rPr>
+    </w:lvl>
+  </w:abstractNum>
   <w:num w:numId="1" w16cid:durableId="1481771012">
-    <w:abstractNumId w:val="3"/>
+    <w:abstractNumId w:val="5"/>
     <w:lvlOverride w:ilvl="0">
       <w:startOverride w:val="1"/>
     </w:lvlOverride>
   </w:num>
   <w:num w:numId="2" w16cid:durableId="2034962350">
-    <w:abstractNumId w:val="3"/>
+    <w:abstractNumId w:val="5"/>
     <w:lvlOverride w:ilvl="0">
       <w:startOverride w:val="2"/>
     </w:lvlOverride>
   </w:num>
   <w:num w:numId="3" w16cid:durableId="1897738559">
-    <w:abstractNumId w:val="3"/>
+    <w:abstractNumId w:val="5"/>
     <w:lvlOverride w:ilvl="0">
       <w:startOverride w:val="3"/>
     </w:lvlOverride>
   </w:num>
   <w:num w:numId="4" w16cid:durableId="7224134">
-    <w:abstractNumId w:val="3"/>
+    <w:abstractNumId w:val="5"/>
     <w:lvlOverride w:ilvl="0">
       <w:startOverride w:val="4"/>
     </w:lvlOverride>
   </w:num>
   <w:num w:numId="5" w16cid:durableId="1593661045">
-    <w:abstractNumId w:val="3"/>
+    <w:abstractNumId w:val="5"/>
     <w:lvlOverride w:ilvl="0">
       <w:startOverride w:val="5"/>
     </w:lvlOverride>
   </w:num>
   <w:num w:numId="6" w16cid:durableId="934022054">
+    <w:abstractNumId w:val="1"/>
+  </w:num>
+  <w:num w:numId="7" w16cid:durableId="1216507720">
+    <w:abstractNumId w:val="2"/>
+  </w:num>
+  <w:num w:numId="8" w16cid:durableId="2066290255">
+    <w:abstractNumId w:val="6"/>
+  </w:num>
+  <w:num w:numId="9" w16cid:durableId="367219596">
+    <w:abstractNumId w:val="4"/>
+  </w:num>
+  <w:num w:numId="10" w16cid:durableId="2125928714">
     <w:abstractNumId w:val="0"/>
   </w:num>
-  <w:num w:numId="7" w16cid:durableId="1216507720">
-    <w:abstractNumId w:val="1"/>
-  </w:num>
-  <w:num w:numId="8" w16cid:durableId="2066290255">
-    <w:abstractNumId w:val="4"/>
-  </w:num>
-  <w:num w:numId="9" w16cid:durableId="367219596">
-    <w:abstractNumId w:val="2"/>
+  <w:num w:numId="11" w16cid:durableId="2015916806">
+    <w:abstractNumId w:val="3"/>
   </w:num>
 </w:numbering>
 </file>
@@ -4835,7 +5530,6 @@
   <w:style w:type="character" w:default="1" w:styleId="DefaultParagraphFont">
     <w:name w:val="Default Paragraph Font"/>
     <w:uiPriority w:val="1"/>
-    <w:semiHidden/>
     <w:unhideWhenUsed/>
   </w:style>
   <w:style w:type="table" w:default="1" w:styleId="TableNormal">
